--- a/Instructions to run.docx
+++ b/Instructions to run.docx
@@ -92,16 +92,28 @@
         <w:rPr>
           <w:lang w:val="en-US"/>
         </w:rPr>
+        <w:t>Pip install robotframework</w:t>
+      </w:r>
+    </w:p>
+    <w:p>
+      <w:pPr>
+        <w:pStyle w:val="ListParagraph"/>
+        <w:rPr>
+          <w:lang w:val="en-US"/>
+        </w:rPr>
+      </w:pPr>
+      <w:r>
+        <w:rPr>
+          <w:lang w:val="en-US"/>
+        </w:rPr>
         <w:t xml:space="preserve">Pip install </w:t>
       </w:r>
-      <w:proofErr w:type="spellStart"/>
-      <w:r>
-        <w:rPr>
-          <w:lang w:val="en-US"/>
-        </w:rPr>
-        <w:t>robotframework</w:t>
-      </w:r>
-      <w:proofErr w:type="spellEnd"/>
+      <w:r>
+        <w:rPr>
+          <w:lang w:val="en-US"/>
+        </w:rPr>
+        <w:t>robotframework-excelutil</w:t>
+      </w:r>
     </w:p>
     <w:p>
       <w:pPr>
@@ -116,36 +128,12 @@
         </w:rPr>
         <w:t xml:space="preserve">Pip install </w:t>
       </w:r>
-      <w:proofErr w:type="spellStart"/>
-      <w:r>
-        <w:rPr>
-          <w:lang w:val="en-US"/>
-        </w:rPr>
-        <w:t>robotframework-excelutil</w:t>
-      </w:r>
-      <w:proofErr w:type="spellEnd"/>
-    </w:p>
-    <w:p>
-      <w:pPr>
-        <w:pStyle w:val="ListParagraph"/>
-        <w:rPr>
-          <w:lang w:val="en-US"/>
-        </w:rPr>
-      </w:pPr>
-      <w:r>
-        <w:rPr>
-          <w:lang w:val="en-US"/>
-        </w:rPr>
-        <w:t xml:space="preserve">Pip install </w:t>
-      </w:r>
-      <w:proofErr w:type="spellStart"/>
       <w:r>
         <w:rPr>
           <w:lang w:val="en-US"/>
         </w:rPr>
         <w:t>robotframework-seleniumlibrary</w:t>
       </w:r>
-      <w:proofErr w:type="spellEnd"/>
     </w:p>
     <w:p>
       <w:pPr>
@@ -181,6 +169,7 @@
       </w:pPr>
       <w:r>
         <w:rPr>
+          <w:noProof/>
           <w:lang w:val="en-US"/>
         </w:rPr>
         <w:drawing>
@@ -249,21 +238,7 @@
         <w:rPr>
           <w:lang w:val="en-US"/>
         </w:rPr>
-        <w:t xml:space="preserve">After </w:t>
-      </w:r>
-      <w:proofErr w:type="spellStart"/>
-      <w:r>
-        <w:rPr>
-          <w:lang w:val="en-US"/>
-        </w:rPr>
-        <w:t>instlalling</w:t>
-      </w:r>
-      <w:proofErr w:type="spellEnd"/>
-      <w:r>
-        <w:rPr>
-          <w:lang w:val="en-US"/>
-        </w:rPr>
-        <w:t xml:space="preserve"> the plugin open either of the two test files</w:t>
+        <w:t>After instlalling the plugin open either of the two test files</w:t>
       </w:r>
     </w:p>
     <w:p>
@@ -277,14 +252,12 @@
           <w:lang w:val="en-US"/>
         </w:rPr>
       </w:pPr>
-      <w:proofErr w:type="spellStart"/>
       <w:r>
         <w:rPr>
           <w:lang w:val="en-US"/>
         </w:rPr>
         <w:t>LoginTest.robot</w:t>
       </w:r>
-      <w:proofErr w:type="spellEnd"/>
     </w:p>
     <w:p>
       <w:pPr>
@@ -297,14 +270,12 @@
           <w:lang w:val="en-US"/>
         </w:rPr>
       </w:pPr>
-      <w:proofErr w:type="spellStart"/>
       <w:r>
         <w:rPr>
           <w:lang w:val="en-US"/>
         </w:rPr>
         <w:t>Testcalculator.robot</w:t>
       </w:r>
-      <w:proofErr w:type="spellEnd"/>
     </w:p>
     <w:p>
       <w:pPr>
@@ -316,6 +287,7 @@
       </w:pPr>
       <w:r>
         <w:rPr>
+          <w:noProof/>
           <w:lang w:val="en-US"/>
         </w:rPr>
         <w:lastRenderedPageBreak/>
@@ -382,81 +354,27 @@
     </w:p>
     <w:p>
       <w:pPr>
-        <w:pStyle w:val="ListParagraph"/>
-        <w:ind w:left="1080"/>
-        <w:rPr>
-          <w:lang w:val="en-US"/>
-        </w:rPr>
-      </w:pPr>
-    </w:p>
-    <w:p>
-      <w:pPr>
-        <w:pStyle w:val="ListParagraph"/>
-        <w:ind w:left="1080"/>
-        <w:rPr>
-          <w:lang w:val="en-US"/>
-        </w:rPr>
-      </w:pPr>
-    </w:p>
-    <w:p>
-      <w:pPr>
-        <w:pStyle w:val="ListParagraph"/>
-        <w:ind w:left="1080"/>
-        <w:rPr>
-          <w:sz w:val="32"/>
-          <w:szCs w:val="32"/>
-          <w:lang w:val="en-US"/>
-        </w:rPr>
-      </w:pPr>
-      <w:r>
-        <w:rPr>
-          <w:sz w:val="32"/>
-          <w:szCs w:val="32"/>
-          <w:lang w:val="en-US"/>
-        </w:rPr>
-        <w:t>Features of the framew</w:t>
-      </w:r>
-      <w:r>
-        <w:rPr>
-          <w:sz w:val="32"/>
-          <w:szCs w:val="32"/>
-          <w:lang w:val="en-US"/>
-        </w:rPr>
-        <w:t>o</w:t>
-      </w:r>
-      <w:r>
-        <w:rPr>
-          <w:sz w:val="32"/>
-          <w:szCs w:val="32"/>
-          <w:lang w:val="en-US"/>
-        </w:rPr>
-        <w:t>rk</w:t>
-      </w:r>
-    </w:p>
-    <w:p>
-      <w:pPr>
-        <w:pStyle w:val="ListParagraph"/>
-        <w:ind w:left="1080"/>
-        <w:rPr>
-          <w:lang w:val="en-US"/>
-        </w:rPr>
-      </w:pPr>
-    </w:p>
-    <w:p>
-      <w:pPr>
-        <w:pStyle w:val="ListParagraph"/>
-        <w:ind w:left="1080"/>
-        <w:rPr>
-          <w:lang w:val="en-US"/>
-        </w:rPr>
-      </w:pPr>
+        <w:rPr>
+          <w:sz w:val="40"/>
+          <w:szCs w:val="40"/>
+          <w:lang w:val="en-US"/>
+        </w:rPr>
+      </w:pPr>
+      <w:r>
+        <w:rPr>
+          <w:sz w:val="40"/>
+          <w:szCs w:val="40"/>
+          <w:lang w:val="en-US"/>
+        </w:rPr>
+        <w:t>Features of the framework</w:t>
+      </w:r>
     </w:p>
     <w:p>
       <w:pPr>
         <w:pStyle w:val="ListParagraph"/>
         <w:numPr>
           <w:ilvl w:val="0"/>
-          <w:numId w:val="3"/>
+          <w:numId w:val="2"/>
         </w:numPr>
         <w:rPr>
           <w:lang w:val="en-US"/>
@@ -474,7 +392,7 @@
         <w:pStyle w:val="ListParagraph"/>
         <w:numPr>
           <w:ilvl w:val="0"/>
-          <w:numId w:val="3"/>
+          <w:numId w:val="2"/>
         </w:numPr>
         <w:rPr>
           <w:lang w:val="en-US"/>
@@ -485,6 +403,12 @@
           <w:lang w:val="en-US"/>
         </w:rPr>
         <w:t>Developed custom excel library to facilitate adding more test instances easily</w:t>
+      </w:r>
+      <w:r>
+        <w:rPr>
+          <w:lang w:val="en-US"/>
+        </w:rPr>
+        <w:t>.</w:t>
       </w:r>
     </w:p>
     <w:p>
@@ -492,7 +416,7 @@
         <w:pStyle w:val="ListParagraph"/>
         <w:numPr>
           <w:ilvl w:val="0"/>
-          <w:numId w:val="3"/>
+          <w:numId w:val="2"/>
         </w:numPr>
         <w:rPr>
           <w:lang w:val="en-US"/>
@@ -510,6 +434,169 @@
         </w:rPr>
         <w:t>string.</w:t>
       </w:r>
+    </w:p>
+    <w:p>
+      <w:pPr>
+        <w:rPr>
+          <w:lang w:val="en-US"/>
+        </w:rPr>
+      </w:pPr>
+    </w:p>
+    <w:p>
+      <w:pPr>
+        <w:rPr>
+          <w:lang w:val="en-US"/>
+        </w:rPr>
+      </w:pPr>
+    </w:p>
+    <w:p>
+      <w:pPr>
+        <w:rPr>
+          <w:lang w:val="en-US"/>
+        </w:rPr>
+      </w:pPr>
+      <w:r>
+        <w:rPr>
+          <w:lang w:val="en-US"/>
+        </w:rPr>
+        <w:t>Challenges.</w:t>
+      </w:r>
+    </w:p>
+    <w:p>
+      <w:pPr>
+        <w:pStyle w:val="ListParagraph"/>
+        <w:numPr>
+          <w:ilvl w:val="0"/>
+          <w:numId w:val="4"/>
+        </w:numPr>
+        <w:rPr>
+          <w:lang w:val="en-US"/>
+        </w:rPr>
+      </w:pPr>
+      <w:r>
+        <w:rPr>
+          <w:lang w:val="en-US"/>
+        </w:rPr>
+        <w:t>Face some difficulty in getting xpath of tests names elements while selecting tests to be selected for price calculation</w:t>
+      </w:r>
+    </w:p>
+    <w:p>
+      <w:pPr>
+        <w:pStyle w:val="ListParagraph"/>
+        <w:rPr>
+          <w:lang w:val="en-US"/>
+        </w:rPr>
+      </w:pPr>
+      <w:r>
+        <w:rPr>
+          <w:lang w:val="en-US"/>
+        </w:rPr>
+        <w:lastRenderedPageBreak/>
+        <w:drawing>
+          <wp:inline distT="0" distB="0" distL="0" distR="0" wp14:anchorId="4F427348" wp14:editId="4191593C">
+            <wp:extent cx="5731510" cy="2423795"/>
+            <wp:effectExtent l="0" t="0" r="2540" b="0"/>
+            <wp:docPr id="1302118661" name="Picture 1"/>
+            <wp:cNvGraphicFramePr>
+              <a:graphicFrameLocks xmlns:a="http://schemas.openxmlformats.org/drawingml/2006/main" noChangeAspect="1"/>
+            </wp:cNvGraphicFramePr>
+            <a:graphic xmlns:a="http://schemas.openxmlformats.org/drawingml/2006/main">
+              <a:graphicData uri="http://schemas.openxmlformats.org/drawingml/2006/picture">
+                <pic:pic xmlns:pic="http://schemas.openxmlformats.org/drawingml/2006/picture">
+                  <pic:nvPicPr>
+                    <pic:cNvPr id="1302118661" name=""/>
+                    <pic:cNvPicPr/>
+                  </pic:nvPicPr>
+                  <pic:blipFill>
+                    <a:blip r:embed="rId7"/>
+                    <a:stretch>
+                      <a:fillRect/>
+                    </a:stretch>
+                  </pic:blipFill>
+                  <pic:spPr>
+                    <a:xfrm>
+                      <a:off x="0" y="0"/>
+                      <a:ext cx="5731510" cy="2423795"/>
+                    </a:xfrm>
+                    <a:prstGeom prst="rect">
+                      <a:avLst/>
+                    </a:prstGeom>
+                  </pic:spPr>
+                </pic:pic>
+              </a:graphicData>
+            </a:graphic>
+          </wp:inline>
+        </w:drawing>
+      </w:r>
+    </w:p>
+    <w:p>
+      <w:pPr>
+        <w:pStyle w:val="ListParagraph"/>
+        <w:rPr>
+          <w:lang w:val="en-US"/>
+        </w:rPr>
+      </w:pPr>
+    </w:p>
+    <w:p>
+      <w:pPr>
+        <w:pStyle w:val="ListParagraph"/>
+        <w:rPr>
+          <w:lang w:val="en-US"/>
+        </w:rPr>
+      </w:pPr>
+      <w:r>
+        <w:rPr>
+          <w:lang w:val="en-US"/>
+        </w:rPr>
+        <w:t>Because the whole list of tests div gets disappeared when we go to developers console to get the xpath.</w:t>
+      </w:r>
+    </w:p>
+    <w:p>
+      <w:pPr>
+        <w:pStyle w:val="ListParagraph"/>
+        <w:rPr>
+          <w:lang w:val="en-US"/>
+        </w:rPr>
+      </w:pPr>
+      <w:r>
+        <w:rPr>
+          <w:lang w:val="en-US"/>
+        </w:rPr>
+        <w:t>Solution used : chrome plugin selectors hub to pause the whole DOM to get the xpath correctly.</w:t>
+      </w:r>
+    </w:p>
+    <w:p>
+      <w:pPr>
+        <w:pStyle w:val="ListParagraph"/>
+        <w:rPr>
+          <w:lang w:val="en-US"/>
+        </w:rPr>
+      </w:pPr>
+    </w:p>
+    <w:p>
+      <w:pPr>
+        <w:pStyle w:val="ListParagraph"/>
+        <w:numPr>
+          <w:ilvl w:val="0"/>
+          <w:numId w:val="4"/>
+        </w:numPr>
+        <w:rPr>
+          <w:lang w:val="en-US"/>
+        </w:rPr>
+      </w:pPr>
+      <w:r>
+        <w:rPr>
+          <w:lang w:val="en-US"/>
+        </w:rPr>
+        <w:t>Unable to complete the whole assignment due to work responsibilities in current job. Will try to complete the whole framework on weekends.</w:t>
+      </w:r>
+    </w:p>
+    <w:p>
+      <w:pPr>
+        <w:rPr>
+          <w:lang w:val="en-US"/>
+        </w:rPr>
+      </w:pPr>
     </w:p>
     <w:p>
       <w:pPr>
@@ -531,6 +618,95 @@
 <file path=word/numbering.xml><?xml version="1.0" encoding="utf-8"?>
 <w:numbering xmlns:wpc="http://schemas.microsoft.com/office/word/2010/wordprocessingCanvas" xmlns:cx="http://schemas.microsoft.com/office/drawing/2014/chartex" xmlns:cx1="http://schemas.microsoft.com/office/drawing/2015/9/8/chartex" xmlns:cx2="http://schemas.microsoft.com/office/drawing/2015/10/21/chartex" xmlns:cx3="http://schemas.microsoft.com/office/drawing/2016/5/9/chartex" xmlns:cx4="http://schemas.microsoft.com/office/drawing/2016/5/10/chartex" xmlns:cx5="http://schemas.microsoft.com/office/drawing/2016/5/11/chartex" xmlns:cx6="http://schemas.microsoft.com/office/drawing/2016/5/12/chartex" xmlns:cx7="http://schemas.microsoft.com/office/drawing/2016/5/13/chartex" xmlns:cx8="http://schemas.microsoft.com/office/drawing/2016/5/14/chartex" xmlns:mc="http://schemas.openxmlformats.org/markup-compatibility/2006" xmlns:aink="http://schemas.microsoft.com/office/drawing/2016/ink" xmlns:am3d="http://schemas.microsoft.com/office/drawing/2017/model3d" xmlns:o="urn:schemas-microsoft-com:office:office" xmlns:oel="http://schemas.microsoft.com/office/2019/extlst" xmlns:r="http://schemas.openxmlformats.org/officeDocument/2006/relationships" xmlns:m="http://schemas.openxmlformats.org/officeDocument/2006/math" xmlns:v="urn:schemas-microsoft-com:vml" xmlns:wp14="http://schemas.microsoft.com/office/word/2010/wordprocessingDrawing" xmlns:wp="http://schemas.openxmlformats.org/drawingml/2006/wordprocessingDrawing" xmlns:w10="urn:schemas-microsoft-com:office:word" xmlns:w="http://schemas.openxmlformats.org/wordprocessingml/2006/main" xmlns:w14="http://schemas.microsoft.com/office/word/2010/wordml" xmlns:w15="http://schemas.microsoft.com/office/word/2012/wordml" xmlns:w16cex="http://schemas.microsoft.com/office/word/2018/wordml/cex" xmlns:w16cid="http://schemas.microsoft.com/office/word/2016/wordml/cid" xmlns:w16="http://schemas.microsoft.com/office/word/2018/wordml" xmlns:w16sdtdh="http://schemas.microsoft.com/office/word/2020/wordml/sdtdatahash" xmlns:w16se="http://schemas.microsoft.com/office/word/2015/wordml/symex" xmlns:wpg="http://schemas.microsoft.com/office/word/2010/wordprocessingGroup" xmlns:wpi="http://schemas.microsoft.com/office/word/2010/wordprocessingInk" xmlns:wne="http://schemas.microsoft.com/office/word/2006/wordml" xmlns:wps="http://schemas.microsoft.com/office/word/2010/wordprocessingShape" mc:Ignorable="w14 w15 w16se w16cid w16 w16cex w16sdtdh wp14">
   <w:abstractNum w:abstractNumId="0" w15:restartNumberingAfterBreak="0">
+    <w:nsid w:val="22F0022A"/>
+    <w:multiLevelType w:val="hybridMultilevel"/>
+    <w:tmpl w:val="D5164FAE"/>
+    <w:lvl w:ilvl="0" w:tplc="4009000F">
+      <w:start w:val="1"/>
+      <w:numFmt w:val="decimal"/>
+      <w:lvlText w:val="%1."/>
+      <w:lvlJc w:val="left"/>
+      <w:pPr>
+        <w:ind w:left="720" w:hanging="360"/>
+      </w:pPr>
+      <w:rPr>
+        <w:rFonts w:hint="default"/>
+      </w:rPr>
+    </w:lvl>
+    <w:lvl w:ilvl="1" w:tplc="40090019" w:tentative="1">
+      <w:start w:val="1"/>
+      <w:numFmt w:val="lowerLetter"/>
+      <w:lvlText w:val="%2."/>
+      <w:lvlJc w:val="left"/>
+      <w:pPr>
+        <w:ind w:left="1440" w:hanging="360"/>
+      </w:pPr>
+    </w:lvl>
+    <w:lvl w:ilvl="2" w:tplc="4009001B" w:tentative="1">
+      <w:start w:val="1"/>
+      <w:numFmt w:val="lowerRoman"/>
+      <w:lvlText w:val="%3."/>
+      <w:lvlJc w:val="right"/>
+      <w:pPr>
+        <w:ind w:left="2160" w:hanging="180"/>
+      </w:pPr>
+    </w:lvl>
+    <w:lvl w:ilvl="3" w:tplc="4009000F" w:tentative="1">
+      <w:start w:val="1"/>
+      <w:numFmt w:val="decimal"/>
+      <w:lvlText w:val="%4."/>
+      <w:lvlJc w:val="left"/>
+      <w:pPr>
+        <w:ind w:left="2880" w:hanging="360"/>
+      </w:pPr>
+    </w:lvl>
+    <w:lvl w:ilvl="4" w:tplc="40090019" w:tentative="1">
+      <w:start w:val="1"/>
+      <w:numFmt w:val="lowerLetter"/>
+      <w:lvlText w:val="%5."/>
+      <w:lvlJc w:val="left"/>
+      <w:pPr>
+        <w:ind w:left="3600" w:hanging="360"/>
+      </w:pPr>
+    </w:lvl>
+    <w:lvl w:ilvl="5" w:tplc="4009001B" w:tentative="1">
+      <w:start w:val="1"/>
+      <w:numFmt w:val="lowerRoman"/>
+      <w:lvlText w:val="%6."/>
+      <w:lvlJc w:val="right"/>
+      <w:pPr>
+        <w:ind w:left="4320" w:hanging="180"/>
+      </w:pPr>
+    </w:lvl>
+    <w:lvl w:ilvl="6" w:tplc="4009000F" w:tentative="1">
+      <w:start w:val="1"/>
+      <w:numFmt w:val="decimal"/>
+      <w:lvlText w:val="%7."/>
+      <w:lvlJc w:val="left"/>
+      <w:pPr>
+        <w:ind w:left="5040" w:hanging="360"/>
+      </w:pPr>
+    </w:lvl>
+    <w:lvl w:ilvl="7" w:tplc="40090019" w:tentative="1">
+      <w:start w:val="1"/>
+      <w:numFmt w:val="lowerLetter"/>
+      <w:lvlText w:val="%8."/>
+      <w:lvlJc w:val="left"/>
+      <w:pPr>
+        <w:ind w:left="5760" w:hanging="360"/>
+      </w:pPr>
+    </w:lvl>
+    <w:lvl w:ilvl="8" w:tplc="4009001B" w:tentative="1">
+      <w:start w:val="1"/>
+      <w:numFmt w:val="lowerRoman"/>
+      <w:lvlText w:val="%9."/>
+      <w:lvlJc w:val="right"/>
+      <w:pPr>
+        <w:ind w:left="6480" w:hanging="180"/>
+      </w:pPr>
+    </w:lvl>
+  </w:abstractNum>
+  <w:abstractNum w:abstractNumId="1" w15:restartNumberingAfterBreak="0">
     <w:nsid w:val="53AE05A6"/>
     <w:multiLevelType w:val="hybridMultilevel"/>
     <w:tmpl w:val="E5EC12C4"/>
@@ -643,7 +819,7 @@
       </w:rPr>
     </w:lvl>
   </w:abstractNum>
-  <w:abstractNum w:abstractNumId="1" w15:restartNumberingAfterBreak="0">
+  <w:abstractNum w:abstractNumId="2" w15:restartNumberingAfterBreak="0">
     <w:nsid w:val="60CA01F7"/>
     <w:multiLevelType w:val="hybridMultilevel"/>
     <w:tmpl w:val="66B0EB7A"/>
@@ -732,7 +908,7 @@
       </w:pPr>
     </w:lvl>
   </w:abstractNum>
-  <w:abstractNum w:abstractNumId="2" w15:restartNumberingAfterBreak="0">
+  <w:abstractNum w:abstractNumId="3" w15:restartNumberingAfterBreak="0">
     <w:nsid w:val="71BB6CC2"/>
     <w:multiLevelType w:val="hybridMultilevel"/>
     <w:tmpl w:val="3EA22AA6"/>
@@ -822,13 +998,16 @@
     </w:lvl>
   </w:abstractNum>
   <w:num w:numId="1" w16cid:durableId="1415473153">
+    <w:abstractNumId w:val="2"/>
+  </w:num>
+  <w:num w:numId="2" w16cid:durableId="2034575381">
     <w:abstractNumId w:val="1"/>
   </w:num>
-  <w:num w:numId="2" w16cid:durableId="2034575381">
+  <w:num w:numId="3" w16cid:durableId="1058700795">
+    <w:abstractNumId w:val="3"/>
+  </w:num>
+  <w:num w:numId="4" w16cid:durableId="662856099">
     <w:abstractNumId w:val="0"/>
-  </w:num>
-  <w:num w:numId="3" w16cid:durableId="1058700795">
-    <w:abstractNumId w:val="2"/>
   </w:num>
 </w:numbering>
 </file>
